--- a/sales/4.docx
+++ b/sales/4.docx
@@ -1927,6 +1927,8 @@
       <w:pPr>
         <w:spacing w:before="13" w:line="200" w:lineRule="exact"/>
       </w:pPr>
+      <w:bookmarkStart w:id="0" w:name="_GoBack"/>
+      <w:bookmarkEnd w:id="0"/>
     </w:p>
     <w:p>
       <w:pPr>
@@ -1944,7 +1946,7 @@
           <w:sz w:val="21"/>
           <w:szCs w:val="21"/>
         </w:rPr>
-        <w:t>Master's in Project Management</w:t>
+        <w:t>Bachelor of Science in Political Science</w:t>
       </w:r>
     </w:p>
     <w:p>
@@ -1965,8 +1967,14 @@
         </w:rPr>
         <w:t>{UNIVERSITY}</w:t>
       </w:r>
-      <w:bookmarkStart w:id="0" w:name="_GoBack"/>
-      <w:bookmarkEnd w:id="0"/>
+      <w:r>
+        <w:rPr>
+          <w:rFonts w:eastAsia="Arial" w:cs="Arial"/>
+          <w:sz w:val="18"/>
+          <w:szCs w:val="18"/>
+        </w:rPr>
+        <w:t xml:space="preserve"> </w:t>
+      </w:r>
     </w:p>
     <w:p>
       <w:pPr>
@@ -1984,93 +1992,8 @@
           <w:sz w:val="18"/>
           <w:szCs w:val="18"/>
         </w:rPr>
-        <w:t>2008</w:t>
-      </w:r>
-    </w:p>
-    <w:p>
-      <w:pPr>
-        <w:spacing w:before="13" w:line="200" w:lineRule="exact"/>
-      </w:pPr>
-    </w:p>
-    <w:p>
-      <w:pPr>
-        <w:ind w:left="100"/>
-        <w:rPr>
-          <w:rFonts w:eastAsia="Arial" w:cs="Arial"/>
-          <w:sz w:val="21"/>
-          <w:szCs w:val="21"/>
-        </w:rPr>
-      </w:pPr>
-      <w:r>
-        <w:rPr>
-          <w:rFonts w:eastAsia="Arial" w:cs="Arial"/>
-          <w:b/>
-          <w:sz w:val="21"/>
-          <w:szCs w:val="21"/>
-        </w:rPr>
-        <w:t>Bachelor of Science in Political Science</w:t>
-      </w:r>
-    </w:p>
-    <w:p>
-      <w:pPr>
-        <w:spacing w:before="39"/>
-        <w:ind w:left="100"/>
-        <w:rPr>
-          <w:rFonts w:eastAsia="Arial" w:cs="Arial"/>
-          <w:sz w:val="18"/>
-          <w:szCs w:val="18"/>
-        </w:rPr>
-      </w:pPr>
-      <w:r>
-        <w:rPr>
-          <w:rFonts w:eastAsia="Arial" w:cs="Arial"/>
-          <w:sz w:val="18"/>
-          <w:szCs w:val="18"/>
-        </w:rPr>
-        <w:t>{UNIVERSITY}</w:t>
-      </w:r>
-      <w:r>
-        <w:rPr>
-          <w:rFonts w:eastAsia="Arial" w:cs="Arial"/>
-          <w:sz w:val="18"/>
-          <w:szCs w:val="18"/>
-        </w:rPr>
-        <w:t xml:space="preserve"> </w:t>
-      </w:r>
-    </w:p>
-    <w:p>
-      <w:pPr>
-        <w:spacing w:before="53"/>
-        <w:ind w:left="100"/>
-        <w:rPr>
-          <w:rFonts w:eastAsia="Arial" w:cs="Arial"/>
-          <w:sz w:val="18"/>
-          <w:szCs w:val="18"/>
-        </w:rPr>
-        <w:sectPr>
-          <w:pgSz w:w="12240" w:h="15840"/>
-          <w:pgMar w:top="1420" w:right="1680" w:bottom="280" w:left="1700" w:header="720" w:footer="720" w:gutter="0"/>
-          <w:cols w:space="720"/>
-        </w:sectPr>
-      </w:pPr>
-      <w:r>
-        <w:rPr>
-          <w:rFonts w:eastAsia="Arial" w:cs="Arial"/>
-          <w:sz w:val="18"/>
-          <w:szCs w:val="18"/>
-        </w:rPr>
         <w:t>1992</w:t>
       </w:r>
-    </w:p>
-    <w:p>
-      <w:pPr>
-        <w:spacing w:before="53"/>
-        <w:rPr>
-          <w:rFonts w:eastAsia="Arial" w:cs="Arial"/>
-          <w:sz w:val="18"/>
-          <w:szCs w:val="18"/>
-        </w:rPr>
-      </w:pPr>
     </w:p>
     <w:sectPr>
       <w:pgSz w:w="12240" w:h="15840"/>
